--- a/09_Dimensionnement_Actionneur_Dynamique/06_Cordeuse_09_Dimensionnement_Actionneur.docx
+++ b/09_Dimensionnement_Actionneur_Dynamique/06_Cordeuse_09_Dimensionnement_Actionneur.docx
@@ -1,6 +1,6 @@
 
 <file path=word/document.xml><?xml version="1.0" encoding="utf-8"?>
-<w:document xmlns:wpc="http://schemas.microsoft.com/office/word/2010/wordprocessingCanvas" xmlns:cx="http://schemas.microsoft.com/office/drawing/2014/chartex" xmlns:cx1="http://schemas.microsoft.com/office/drawing/2015/9/8/chartex" xmlns:cx2="http://schemas.microsoft.com/office/drawing/2015/10/21/chartex" xmlns:cx3="http://schemas.microsoft.com/office/drawing/2016/5/9/chartex" xmlns:cx4="http://schemas.microsoft.com/office/drawing/2016/5/10/chartex" xmlns:cx5="http://schemas.microsoft.com/office/drawing/2016/5/11/chartex" xmlns:cx6="http://schemas.microsoft.com/office/drawing/2016/5/12/chartex" xmlns:cx7="http://schemas.microsoft.com/office/drawing/2016/5/13/chartex" xmlns:cx8="http://schemas.microsoft.com/office/drawing/2016/5/14/chartex" xmlns:mc="http://schemas.openxmlformats.org/markup-compatibility/2006" xmlns:aink="http://schemas.microsoft.com/office/drawing/2016/ink" xmlns:am3d="http://schemas.microsoft.com/office/drawing/2017/model3d" xmlns:o="urn:schemas-microsoft-com:office:office" xmlns:oel="http://schemas.microsoft.com/office/2019/extlst" xmlns:r="http://schemas.openxmlformats.org/officeDocument/2006/relationships" xmlns:m="http://schemas.openxmlformats.org/officeDocument/2006/math" xmlns:v="urn:schemas-microsoft-com:vml" xmlns:wp14="http://schemas.microsoft.com/office/word/2010/wordprocessingDrawing" xmlns:wp="http://schemas.openxmlformats.org/drawingml/2006/wordprocessingDrawing" xmlns:w10="urn:schemas-microsoft-com:office:word" xmlns:w="http://schemas.openxmlformats.org/wordprocessingml/2006/main" xmlns:w14="http://schemas.microsoft.com/office/word/2010/wordml" xmlns:w15="http://schemas.microsoft.com/office/word/2012/wordml" xmlns:w16cex="http://schemas.microsoft.com/office/word/2018/wordml/cex" xmlns:w16cid="http://schemas.microsoft.com/office/word/2016/wordml/cid" xmlns:w16="http://schemas.microsoft.com/office/word/2018/wordml" xmlns:w16sdtdh="http://schemas.microsoft.com/office/word/2020/wordml/sdtdatahash" xmlns:w16se="http://schemas.microsoft.com/office/word/2015/wordml/symex" xmlns:wpg="http://schemas.microsoft.com/office/word/2010/wordprocessingGroup" xmlns:wpi="http://schemas.microsoft.com/office/word/2010/wordprocessingInk" xmlns:wne="http://schemas.microsoft.com/office/word/2006/wordml" xmlns:wps="http://schemas.microsoft.com/office/word/2010/wordprocessingShape" mc:Ignorable="w14 w15 w16se w16cid w16 w16cex w16sdtdh wp14">
+<w:document xmlns:wpc="http://schemas.microsoft.com/office/word/2010/wordprocessingCanvas" xmlns:cx="http://schemas.microsoft.com/office/drawing/2014/chartex" xmlns:cx1="http://schemas.microsoft.com/office/drawing/2015/9/8/chartex" xmlns:cx2="http://schemas.microsoft.com/office/drawing/2015/10/21/chartex" xmlns:cx3="http://schemas.microsoft.com/office/drawing/2016/5/9/chartex" xmlns:cx4="http://schemas.microsoft.com/office/drawing/2016/5/10/chartex" xmlns:cx5="http://schemas.microsoft.com/office/drawing/2016/5/11/chartex" xmlns:cx6="http://schemas.microsoft.com/office/drawing/2016/5/12/chartex" xmlns:cx7="http://schemas.microsoft.com/office/drawing/2016/5/13/chartex" xmlns:cx8="http://schemas.microsoft.com/office/drawing/2016/5/14/chartex" xmlns:mc="http://schemas.openxmlformats.org/markup-compatibility/2006" xmlns:aink="http://schemas.microsoft.com/office/drawing/2016/ink" xmlns:am3d="http://schemas.microsoft.com/office/drawing/2017/model3d" xmlns:o="urn:schemas-microsoft-com:office:office" xmlns:oel="http://schemas.microsoft.com/office/2019/extlst" xmlns:r="http://schemas.openxmlformats.org/officeDocument/2006/relationships" xmlns:m="http://schemas.openxmlformats.org/officeDocument/2006/math" xmlns:v="urn:schemas-microsoft-com:vml" xmlns:wp14="http://schemas.microsoft.com/office/word/2010/wordprocessingDrawing" xmlns:wp="http://schemas.openxmlformats.org/drawingml/2006/wordprocessingDrawing" xmlns:w10="urn:schemas-microsoft-com:office:word" xmlns:w="http://schemas.openxmlformats.org/wordprocessingml/2006/main" xmlns:w14="http://schemas.microsoft.com/office/word/2010/wordml" xmlns:w15="http://schemas.microsoft.com/office/word/2012/wordml" xmlns:w16cex="http://schemas.microsoft.com/office/word/2018/wordml/cex" xmlns:w16cid="http://schemas.microsoft.com/office/word/2016/wordml/cid" xmlns:w16="http://schemas.microsoft.com/office/word/2018/wordml" xmlns:w16du="http://schemas.microsoft.com/office/word/2023/wordml/word16du" xmlns:w16sdtdh="http://schemas.microsoft.com/office/word/2020/wordml/sdtdatahash" xmlns:w16se="http://schemas.microsoft.com/office/word/2015/wordml/symex" xmlns:wpg="http://schemas.microsoft.com/office/word/2010/wordprocessingGroup" xmlns:wpi="http://schemas.microsoft.com/office/word/2010/wordprocessingInk" xmlns:wne="http://schemas.microsoft.com/office/word/2006/wordml" xmlns:wps="http://schemas.microsoft.com/office/word/2010/wordprocessingShape" mc:Ignorable="w14 w15 w16se w16cid w16 w16cex w16sdtdh w16du wp14">
   <w:body>
     <w:p>
       <w:pPr>
@@ -423,19 +423,13 @@
               <w:jc w:val="left"/>
             </w:pPr>
             <w:r>
-              <w:t xml:space="preserve">Proposer une modélisation de la </w:t>
-            </w:r>
-            <w:r>
-              <w:t>cor</w:t>
+              <w:t>Proposer une modélisation de la cor</w:t>
             </w:r>
             <w:r>
               <w:t>d</w:t>
             </w:r>
             <w:r>
-              <w:t xml:space="preserve">euse </w:t>
-            </w:r>
-            <w:r>
-              <w:t>(schéma cinématique paramétré et/ou graphe de liaisons).</w:t>
+              <w:t>euse (schéma cinématique paramétré et/ou graphe de liaisons).</w:t>
             </w:r>
           </w:p>
           <w:p>
@@ -572,7 +566,6 @@
                 <w:numId w:val="15"/>
               </w:numPr>
               <w:spacing w:line="240" w:lineRule="auto"/>
-              <w:jc w:val="left"/>
             </w:pPr>
             <w:r>
               <w:t xml:space="preserve">Estimer l’énergie cinétique de la </w:t>
@@ -1287,7 +1280,7 @@
 </file>
 
 <file path=word/endnotes.xml><?xml version="1.0" encoding="utf-8"?>
-<w:endnotes xmlns:wpc="http://schemas.microsoft.com/office/word/2010/wordprocessingCanvas" xmlns:cx="http://schemas.microsoft.com/office/drawing/2014/chartex" xmlns:cx1="http://schemas.microsoft.com/office/drawing/2015/9/8/chartex" xmlns:cx2="http://schemas.microsoft.com/office/drawing/2015/10/21/chartex" xmlns:cx3="http://schemas.microsoft.com/office/drawing/2016/5/9/chartex" xmlns:cx4="http://schemas.microsoft.com/office/drawing/2016/5/10/chartex" xmlns:cx5="http://schemas.microsoft.com/office/drawing/2016/5/11/chartex" xmlns:cx6="http://schemas.microsoft.com/office/drawing/2016/5/12/chartex" xmlns:cx7="http://schemas.microsoft.com/office/drawing/2016/5/13/chartex" xmlns:cx8="http://schemas.microsoft.com/office/drawing/2016/5/14/chartex" xmlns:mc="http://schemas.openxmlformats.org/markup-compatibility/2006" xmlns:aink="http://schemas.microsoft.com/office/drawing/2016/ink" xmlns:am3d="http://schemas.microsoft.com/office/drawing/2017/model3d" xmlns:o="urn:schemas-microsoft-com:office:office" xmlns:oel="http://schemas.microsoft.com/office/2019/extlst" xmlns:r="http://schemas.openxmlformats.org/officeDocument/2006/relationships" xmlns:m="http://schemas.openxmlformats.org/officeDocument/2006/math" xmlns:v="urn:schemas-microsoft-com:vml" xmlns:wp14="http://schemas.microsoft.com/office/word/2010/wordprocessingDrawing" xmlns:wp="http://schemas.openxmlformats.org/drawingml/2006/wordprocessingDrawing" xmlns:w10="urn:schemas-microsoft-com:office:word" xmlns:w="http://schemas.openxmlformats.org/wordprocessingml/2006/main" xmlns:w14="http://schemas.microsoft.com/office/word/2010/wordml" xmlns:w15="http://schemas.microsoft.com/office/word/2012/wordml" xmlns:w16cex="http://schemas.microsoft.com/office/word/2018/wordml/cex" xmlns:w16cid="http://schemas.microsoft.com/office/word/2016/wordml/cid" xmlns:w16="http://schemas.microsoft.com/office/word/2018/wordml" xmlns:w16sdtdh="http://schemas.microsoft.com/office/word/2020/wordml/sdtdatahash" xmlns:w16se="http://schemas.microsoft.com/office/word/2015/wordml/symex" xmlns:wpg="http://schemas.microsoft.com/office/word/2010/wordprocessingGroup" xmlns:wpi="http://schemas.microsoft.com/office/word/2010/wordprocessingInk" xmlns:wne="http://schemas.microsoft.com/office/word/2006/wordml" xmlns:wps="http://schemas.microsoft.com/office/word/2010/wordprocessingShape" mc:Ignorable="w14 w15 w16se w16cid w16 w16cex w16sdtdh wp14">
+<w:endnotes xmlns:wpc="http://schemas.microsoft.com/office/word/2010/wordprocessingCanvas" xmlns:cx="http://schemas.microsoft.com/office/drawing/2014/chartex" xmlns:cx1="http://schemas.microsoft.com/office/drawing/2015/9/8/chartex" xmlns:cx2="http://schemas.microsoft.com/office/drawing/2015/10/21/chartex" xmlns:cx3="http://schemas.microsoft.com/office/drawing/2016/5/9/chartex" xmlns:cx4="http://schemas.microsoft.com/office/drawing/2016/5/10/chartex" xmlns:cx5="http://schemas.microsoft.com/office/drawing/2016/5/11/chartex" xmlns:cx6="http://schemas.microsoft.com/office/drawing/2016/5/12/chartex" xmlns:cx7="http://schemas.microsoft.com/office/drawing/2016/5/13/chartex" xmlns:cx8="http://schemas.microsoft.com/office/drawing/2016/5/14/chartex" xmlns:mc="http://schemas.openxmlformats.org/markup-compatibility/2006" xmlns:aink="http://schemas.microsoft.com/office/drawing/2016/ink" xmlns:am3d="http://schemas.microsoft.com/office/drawing/2017/model3d" xmlns:o="urn:schemas-microsoft-com:office:office" xmlns:oel="http://schemas.microsoft.com/office/2019/extlst" xmlns:r="http://schemas.openxmlformats.org/officeDocument/2006/relationships" xmlns:m="http://schemas.openxmlformats.org/officeDocument/2006/math" xmlns:v="urn:schemas-microsoft-com:vml" xmlns:wp14="http://schemas.microsoft.com/office/word/2010/wordprocessingDrawing" xmlns:wp="http://schemas.openxmlformats.org/drawingml/2006/wordprocessingDrawing" xmlns:w10="urn:schemas-microsoft-com:office:word" xmlns:w="http://schemas.openxmlformats.org/wordprocessingml/2006/main" xmlns:w14="http://schemas.microsoft.com/office/word/2010/wordml" xmlns:w15="http://schemas.microsoft.com/office/word/2012/wordml" xmlns:w16cex="http://schemas.microsoft.com/office/word/2018/wordml/cex" xmlns:w16cid="http://schemas.microsoft.com/office/word/2016/wordml/cid" xmlns:w16="http://schemas.microsoft.com/office/word/2018/wordml" xmlns:w16du="http://schemas.microsoft.com/office/word/2023/wordml/word16du" xmlns:w16sdtdh="http://schemas.microsoft.com/office/word/2020/wordml/sdtdatahash" xmlns:w16se="http://schemas.microsoft.com/office/word/2015/wordml/symex" xmlns:wpg="http://schemas.microsoft.com/office/word/2010/wordprocessingGroup" xmlns:wpi="http://schemas.microsoft.com/office/word/2010/wordprocessingInk" xmlns:wne="http://schemas.microsoft.com/office/word/2006/wordml" xmlns:wps="http://schemas.microsoft.com/office/word/2010/wordprocessingShape" mc:Ignorable="w14 w15 w16se w16cid w16 w16cex w16sdtdh w16du wp14">
   <w:endnote w:type="separator" w:id="-1">
     <w:p>
       <w:pPr>
@@ -1312,7 +1305,7 @@
 </file>
 
 <file path=word/footer1.xml><?xml version="1.0" encoding="utf-8"?>
-<w:ftr xmlns:wpc="http://schemas.microsoft.com/office/word/2010/wordprocessingCanvas" xmlns:cx="http://schemas.microsoft.com/office/drawing/2014/chartex" xmlns:cx1="http://schemas.microsoft.com/office/drawing/2015/9/8/chartex" xmlns:cx2="http://schemas.microsoft.com/office/drawing/2015/10/21/chartex" xmlns:cx3="http://schemas.microsoft.com/office/drawing/2016/5/9/chartex" xmlns:cx4="http://schemas.microsoft.com/office/drawing/2016/5/10/chartex" xmlns:cx5="http://schemas.microsoft.com/office/drawing/2016/5/11/chartex" xmlns:cx6="http://schemas.microsoft.com/office/drawing/2016/5/12/chartex" xmlns:cx7="http://schemas.microsoft.com/office/drawing/2016/5/13/chartex" xmlns:cx8="http://schemas.microsoft.com/office/drawing/2016/5/14/chartex" xmlns:mc="http://schemas.openxmlformats.org/markup-compatibility/2006" xmlns:aink="http://schemas.microsoft.com/office/drawing/2016/ink" xmlns:am3d="http://schemas.microsoft.com/office/drawing/2017/model3d" xmlns:o="urn:schemas-microsoft-com:office:office" xmlns:oel="http://schemas.microsoft.com/office/2019/extlst" xmlns:r="http://schemas.openxmlformats.org/officeDocument/2006/relationships" xmlns:m="http://schemas.openxmlformats.org/officeDocument/2006/math" xmlns:v="urn:schemas-microsoft-com:vml" xmlns:wp14="http://schemas.microsoft.com/office/word/2010/wordprocessingDrawing" xmlns:wp="http://schemas.openxmlformats.org/drawingml/2006/wordprocessingDrawing" xmlns:w10="urn:schemas-microsoft-com:office:word" xmlns:w="http://schemas.openxmlformats.org/wordprocessingml/2006/main" xmlns:w14="http://schemas.microsoft.com/office/word/2010/wordml" xmlns:w15="http://schemas.microsoft.com/office/word/2012/wordml" xmlns:w16cex="http://schemas.microsoft.com/office/word/2018/wordml/cex" xmlns:w16cid="http://schemas.microsoft.com/office/word/2016/wordml/cid" xmlns:w16="http://schemas.microsoft.com/office/word/2018/wordml" xmlns:w16sdtdh="http://schemas.microsoft.com/office/word/2020/wordml/sdtdatahash" xmlns:w16se="http://schemas.microsoft.com/office/word/2015/wordml/symex" xmlns:wpg="http://schemas.microsoft.com/office/word/2010/wordprocessingGroup" xmlns:wpi="http://schemas.microsoft.com/office/word/2010/wordprocessingInk" xmlns:wne="http://schemas.microsoft.com/office/word/2006/wordml" xmlns:wps="http://schemas.microsoft.com/office/word/2010/wordprocessingShape" mc:Ignorable="w14 w15 w16se w16cid w16 w16cex w16sdtdh wp14">
+<w:ftr xmlns:wpc="http://schemas.microsoft.com/office/word/2010/wordprocessingCanvas" xmlns:cx="http://schemas.microsoft.com/office/drawing/2014/chartex" xmlns:cx1="http://schemas.microsoft.com/office/drawing/2015/9/8/chartex" xmlns:cx2="http://schemas.microsoft.com/office/drawing/2015/10/21/chartex" xmlns:cx3="http://schemas.microsoft.com/office/drawing/2016/5/9/chartex" xmlns:cx4="http://schemas.microsoft.com/office/drawing/2016/5/10/chartex" xmlns:cx5="http://schemas.microsoft.com/office/drawing/2016/5/11/chartex" xmlns:cx6="http://schemas.microsoft.com/office/drawing/2016/5/12/chartex" xmlns:cx7="http://schemas.microsoft.com/office/drawing/2016/5/13/chartex" xmlns:cx8="http://schemas.microsoft.com/office/drawing/2016/5/14/chartex" xmlns:mc="http://schemas.openxmlformats.org/markup-compatibility/2006" xmlns:aink="http://schemas.microsoft.com/office/drawing/2016/ink" xmlns:am3d="http://schemas.microsoft.com/office/drawing/2017/model3d" xmlns:o="urn:schemas-microsoft-com:office:office" xmlns:oel="http://schemas.microsoft.com/office/2019/extlst" xmlns:r="http://schemas.openxmlformats.org/officeDocument/2006/relationships" xmlns:m="http://schemas.openxmlformats.org/officeDocument/2006/math" xmlns:v="urn:schemas-microsoft-com:vml" xmlns:wp14="http://schemas.microsoft.com/office/word/2010/wordprocessingDrawing" xmlns:wp="http://schemas.openxmlformats.org/drawingml/2006/wordprocessingDrawing" xmlns:w10="urn:schemas-microsoft-com:office:word" xmlns:w="http://schemas.openxmlformats.org/wordprocessingml/2006/main" xmlns:w14="http://schemas.microsoft.com/office/word/2010/wordml" xmlns:w15="http://schemas.microsoft.com/office/word/2012/wordml" xmlns:w16cex="http://schemas.microsoft.com/office/word/2018/wordml/cex" xmlns:w16cid="http://schemas.microsoft.com/office/word/2016/wordml/cid" xmlns:w16="http://schemas.microsoft.com/office/word/2018/wordml" xmlns:w16du="http://schemas.microsoft.com/office/word/2023/wordml/word16du" xmlns:w16sdtdh="http://schemas.microsoft.com/office/word/2020/wordml/sdtdatahash" xmlns:w16se="http://schemas.microsoft.com/office/word/2015/wordml/symex" xmlns:wpg="http://schemas.microsoft.com/office/word/2010/wordprocessingGroup" xmlns:wpi="http://schemas.microsoft.com/office/word/2010/wordprocessingInk" xmlns:wne="http://schemas.microsoft.com/office/word/2006/wordml" xmlns:wps="http://schemas.microsoft.com/office/word/2010/wordprocessingShape" mc:Ignorable="w14 w15 w16se w16cid w16 w16cex w16sdtdh w16du wp14">
   <w:tbl>
     <w:tblPr>
       <w:tblStyle w:val="Grilledutableau"/>
@@ -1453,7 +1446,7 @@
 </file>
 
 <file path=word/footer2.xml><?xml version="1.0" encoding="utf-8"?>
-<w:ftr xmlns:wpc="http://schemas.microsoft.com/office/word/2010/wordprocessingCanvas" xmlns:cx="http://schemas.microsoft.com/office/drawing/2014/chartex" xmlns:cx1="http://schemas.microsoft.com/office/drawing/2015/9/8/chartex" xmlns:cx2="http://schemas.microsoft.com/office/drawing/2015/10/21/chartex" xmlns:cx3="http://schemas.microsoft.com/office/drawing/2016/5/9/chartex" xmlns:cx4="http://schemas.microsoft.com/office/drawing/2016/5/10/chartex" xmlns:cx5="http://schemas.microsoft.com/office/drawing/2016/5/11/chartex" xmlns:cx6="http://schemas.microsoft.com/office/drawing/2016/5/12/chartex" xmlns:cx7="http://schemas.microsoft.com/office/drawing/2016/5/13/chartex" xmlns:cx8="http://schemas.microsoft.com/office/drawing/2016/5/14/chartex" xmlns:mc="http://schemas.openxmlformats.org/markup-compatibility/2006" xmlns:aink="http://schemas.microsoft.com/office/drawing/2016/ink" xmlns:am3d="http://schemas.microsoft.com/office/drawing/2017/model3d" xmlns:o="urn:schemas-microsoft-com:office:office" xmlns:oel="http://schemas.microsoft.com/office/2019/extlst" xmlns:r="http://schemas.openxmlformats.org/officeDocument/2006/relationships" xmlns:m="http://schemas.openxmlformats.org/officeDocument/2006/math" xmlns:v="urn:schemas-microsoft-com:vml" xmlns:wp14="http://schemas.microsoft.com/office/word/2010/wordprocessingDrawing" xmlns:wp="http://schemas.openxmlformats.org/drawingml/2006/wordprocessingDrawing" xmlns:w10="urn:schemas-microsoft-com:office:word" xmlns:w="http://schemas.openxmlformats.org/wordprocessingml/2006/main" xmlns:w14="http://schemas.microsoft.com/office/word/2010/wordml" xmlns:w15="http://schemas.microsoft.com/office/word/2012/wordml" xmlns:w16cex="http://schemas.microsoft.com/office/word/2018/wordml/cex" xmlns:w16cid="http://schemas.microsoft.com/office/word/2016/wordml/cid" xmlns:w16="http://schemas.microsoft.com/office/word/2018/wordml" xmlns:w16sdtdh="http://schemas.microsoft.com/office/word/2020/wordml/sdtdatahash" xmlns:w16se="http://schemas.microsoft.com/office/word/2015/wordml/symex" xmlns:wpg="http://schemas.microsoft.com/office/word/2010/wordprocessingGroup" xmlns:wpi="http://schemas.microsoft.com/office/word/2010/wordprocessingInk" xmlns:wne="http://schemas.microsoft.com/office/word/2006/wordml" xmlns:wps="http://schemas.microsoft.com/office/word/2010/wordprocessingShape" mc:Ignorable="w14 w15 w16se w16cid w16 w16cex w16sdtdh wp14">
+<w:ftr xmlns:wpc="http://schemas.microsoft.com/office/word/2010/wordprocessingCanvas" xmlns:cx="http://schemas.microsoft.com/office/drawing/2014/chartex" xmlns:cx1="http://schemas.microsoft.com/office/drawing/2015/9/8/chartex" xmlns:cx2="http://schemas.microsoft.com/office/drawing/2015/10/21/chartex" xmlns:cx3="http://schemas.microsoft.com/office/drawing/2016/5/9/chartex" xmlns:cx4="http://schemas.microsoft.com/office/drawing/2016/5/10/chartex" xmlns:cx5="http://schemas.microsoft.com/office/drawing/2016/5/11/chartex" xmlns:cx6="http://schemas.microsoft.com/office/drawing/2016/5/12/chartex" xmlns:cx7="http://schemas.microsoft.com/office/drawing/2016/5/13/chartex" xmlns:cx8="http://schemas.microsoft.com/office/drawing/2016/5/14/chartex" xmlns:mc="http://schemas.openxmlformats.org/markup-compatibility/2006" xmlns:aink="http://schemas.microsoft.com/office/drawing/2016/ink" xmlns:am3d="http://schemas.microsoft.com/office/drawing/2017/model3d" xmlns:o="urn:schemas-microsoft-com:office:office" xmlns:oel="http://schemas.microsoft.com/office/2019/extlst" xmlns:r="http://schemas.openxmlformats.org/officeDocument/2006/relationships" xmlns:m="http://schemas.openxmlformats.org/officeDocument/2006/math" xmlns:v="urn:schemas-microsoft-com:vml" xmlns:wp14="http://schemas.microsoft.com/office/word/2010/wordprocessingDrawing" xmlns:wp="http://schemas.openxmlformats.org/drawingml/2006/wordprocessingDrawing" xmlns:w10="urn:schemas-microsoft-com:office:word" xmlns:w="http://schemas.openxmlformats.org/wordprocessingml/2006/main" xmlns:w14="http://schemas.microsoft.com/office/word/2010/wordml" xmlns:w15="http://schemas.microsoft.com/office/word/2012/wordml" xmlns:w16cex="http://schemas.microsoft.com/office/word/2018/wordml/cex" xmlns:w16cid="http://schemas.microsoft.com/office/word/2016/wordml/cid" xmlns:w16="http://schemas.microsoft.com/office/word/2018/wordml" xmlns:w16du="http://schemas.microsoft.com/office/word/2023/wordml/word16du" xmlns:w16sdtdh="http://schemas.microsoft.com/office/word/2020/wordml/sdtdatahash" xmlns:w16se="http://schemas.microsoft.com/office/word/2015/wordml/symex" xmlns:wpg="http://schemas.microsoft.com/office/word/2010/wordprocessingGroup" xmlns:wpi="http://schemas.microsoft.com/office/word/2010/wordprocessingInk" xmlns:wne="http://schemas.microsoft.com/office/word/2006/wordml" xmlns:wps="http://schemas.microsoft.com/office/word/2010/wordprocessingShape" mc:Ignorable="w14 w15 w16se w16cid w16 w16cex w16sdtdh w16du wp14">
   <w:tbl>
     <w:tblPr>
       <w:tblStyle w:val="Grilledutableau"/>
@@ -1594,7 +1587,7 @@
 </file>
 
 <file path=word/footnotes.xml><?xml version="1.0" encoding="utf-8"?>
-<w:footnotes xmlns:wpc="http://schemas.microsoft.com/office/word/2010/wordprocessingCanvas" xmlns:cx="http://schemas.microsoft.com/office/drawing/2014/chartex" xmlns:cx1="http://schemas.microsoft.com/office/drawing/2015/9/8/chartex" xmlns:cx2="http://schemas.microsoft.com/office/drawing/2015/10/21/chartex" xmlns:cx3="http://schemas.microsoft.com/office/drawing/2016/5/9/chartex" xmlns:cx4="http://schemas.microsoft.com/office/drawing/2016/5/10/chartex" xmlns:cx5="http://schemas.microsoft.com/office/drawing/2016/5/11/chartex" xmlns:cx6="http://schemas.microsoft.com/office/drawing/2016/5/12/chartex" xmlns:cx7="http://schemas.microsoft.com/office/drawing/2016/5/13/chartex" xmlns:cx8="http://schemas.microsoft.com/office/drawing/2016/5/14/chartex" xmlns:mc="http://schemas.openxmlformats.org/markup-compatibility/2006" xmlns:aink="http://schemas.microsoft.com/office/drawing/2016/ink" xmlns:am3d="http://schemas.microsoft.com/office/drawing/2017/model3d" xmlns:o="urn:schemas-microsoft-com:office:office" xmlns:oel="http://schemas.microsoft.com/office/2019/extlst" xmlns:r="http://schemas.openxmlformats.org/officeDocument/2006/relationships" xmlns:m="http://schemas.openxmlformats.org/officeDocument/2006/math" xmlns:v="urn:schemas-microsoft-com:vml" xmlns:wp14="http://schemas.microsoft.com/office/word/2010/wordprocessingDrawing" xmlns:wp="http://schemas.openxmlformats.org/drawingml/2006/wordprocessingDrawing" xmlns:w10="urn:schemas-microsoft-com:office:word" xmlns:w="http://schemas.openxmlformats.org/wordprocessingml/2006/main" xmlns:w14="http://schemas.microsoft.com/office/word/2010/wordml" xmlns:w15="http://schemas.microsoft.com/office/word/2012/wordml" xmlns:w16cex="http://schemas.microsoft.com/office/word/2018/wordml/cex" xmlns:w16cid="http://schemas.microsoft.com/office/word/2016/wordml/cid" xmlns:w16="http://schemas.microsoft.com/office/word/2018/wordml" xmlns:w16sdtdh="http://schemas.microsoft.com/office/word/2020/wordml/sdtdatahash" xmlns:w16se="http://schemas.microsoft.com/office/word/2015/wordml/symex" xmlns:wpg="http://schemas.microsoft.com/office/word/2010/wordprocessingGroup" xmlns:wpi="http://schemas.microsoft.com/office/word/2010/wordprocessingInk" xmlns:wne="http://schemas.microsoft.com/office/word/2006/wordml" xmlns:wps="http://schemas.microsoft.com/office/word/2010/wordprocessingShape" mc:Ignorable="w14 w15 w16se w16cid w16 w16cex w16sdtdh wp14">
+<w:footnotes xmlns:wpc="http://schemas.microsoft.com/office/word/2010/wordprocessingCanvas" xmlns:cx="http://schemas.microsoft.com/office/drawing/2014/chartex" xmlns:cx1="http://schemas.microsoft.com/office/drawing/2015/9/8/chartex" xmlns:cx2="http://schemas.microsoft.com/office/drawing/2015/10/21/chartex" xmlns:cx3="http://schemas.microsoft.com/office/drawing/2016/5/9/chartex" xmlns:cx4="http://schemas.microsoft.com/office/drawing/2016/5/10/chartex" xmlns:cx5="http://schemas.microsoft.com/office/drawing/2016/5/11/chartex" xmlns:cx6="http://schemas.microsoft.com/office/drawing/2016/5/12/chartex" xmlns:cx7="http://schemas.microsoft.com/office/drawing/2016/5/13/chartex" xmlns:cx8="http://schemas.microsoft.com/office/drawing/2016/5/14/chartex" xmlns:mc="http://schemas.openxmlformats.org/markup-compatibility/2006" xmlns:aink="http://schemas.microsoft.com/office/drawing/2016/ink" xmlns:am3d="http://schemas.microsoft.com/office/drawing/2017/model3d" xmlns:o="urn:schemas-microsoft-com:office:office" xmlns:oel="http://schemas.microsoft.com/office/2019/extlst" xmlns:r="http://schemas.openxmlformats.org/officeDocument/2006/relationships" xmlns:m="http://schemas.openxmlformats.org/officeDocument/2006/math" xmlns:v="urn:schemas-microsoft-com:vml" xmlns:wp14="http://schemas.microsoft.com/office/word/2010/wordprocessingDrawing" xmlns:wp="http://schemas.openxmlformats.org/drawingml/2006/wordprocessingDrawing" xmlns:w10="urn:schemas-microsoft-com:office:word" xmlns:w="http://schemas.openxmlformats.org/wordprocessingml/2006/main" xmlns:w14="http://schemas.microsoft.com/office/word/2010/wordml" xmlns:w15="http://schemas.microsoft.com/office/word/2012/wordml" xmlns:w16cex="http://schemas.microsoft.com/office/word/2018/wordml/cex" xmlns:w16cid="http://schemas.microsoft.com/office/word/2016/wordml/cid" xmlns:w16="http://schemas.microsoft.com/office/word/2018/wordml" xmlns:w16du="http://schemas.microsoft.com/office/word/2023/wordml/word16du" xmlns:w16sdtdh="http://schemas.microsoft.com/office/word/2020/wordml/sdtdatahash" xmlns:w16se="http://schemas.microsoft.com/office/word/2015/wordml/symex" xmlns:wpg="http://schemas.microsoft.com/office/word/2010/wordprocessingGroup" xmlns:wpi="http://schemas.microsoft.com/office/word/2010/wordprocessingInk" xmlns:wne="http://schemas.microsoft.com/office/word/2006/wordml" xmlns:wps="http://schemas.microsoft.com/office/word/2010/wordprocessingShape" mc:Ignorable="w14 w15 w16se w16cid w16 w16cex w16sdtdh w16du wp14">
   <w:footnote w:type="separator" w:id="-1">
     <w:p>
       <w:pPr>
@@ -1619,7 +1612,7 @@
 </file>
 
 <file path=word/header1.xml><?xml version="1.0" encoding="utf-8"?>
-<w:hdr xmlns:wpc="http://schemas.microsoft.com/office/word/2010/wordprocessingCanvas" xmlns:cx="http://schemas.microsoft.com/office/drawing/2014/chartex" xmlns:cx1="http://schemas.microsoft.com/office/drawing/2015/9/8/chartex" xmlns:cx2="http://schemas.microsoft.com/office/drawing/2015/10/21/chartex" xmlns:cx3="http://schemas.microsoft.com/office/drawing/2016/5/9/chartex" xmlns:cx4="http://schemas.microsoft.com/office/drawing/2016/5/10/chartex" xmlns:cx5="http://schemas.microsoft.com/office/drawing/2016/5/11/chartex" xmlns:cx6="http://schemas.microsoft.com/office/drawing/2016/5/12/chartex" xmlns:cx7="http://schemas.microsoft.com/office/drawing/2016/5/13/chartex" xmlns:cx8="http://schemas.microsoft.com/office/drawing/2016/5/14/chartex" xmlns:mc="http://schemas.openxmlformats.org/markup-compatibility/2006" xmlns:aink="http://schemas.microsoft.com/office/drawing/2016/ink" xmlns:am3d="http://schemas.microsoft.com/office/drawing/2017/model3d" xmlns:o="urn:schemas-microsoft-com:office:office" xmlns:oel="http://schemas.microsoft.com/office/2019/extlst" xmlns:r="http://schemas.openxmlformats.org/officeDocument/2006/relationships" xmlns:m="http://schemas.openxmlformats.org/officeDocument/2006/math" xmlns:v="urn:schemas-microsoft-com:vml" xmlns:wp14="http://schemas.microsoft.com/office/word/2010/wordprocessingDrawing" xmlns:wp="http://schemas.openxmlformats.org/drawingml/2006/wordprocessingDrawing" xmlns:w10="urn:schemas-microsoft-com:office:word" xmlns:w="http://schemas.openxmlformats.org/wordprocessingml/2006/main" xmlns:w14="http://schemas.microsoft.com/office/word/2010/wordml" xmlns:w15="http://schemas.microsoft.com/office/word/2012/wordml" xmlns:w16cex="http://schemas.microsoft.com/office/word/2018/wordml/cex" xmlns:w16cid="http://schemas.microsoft.com/office/word/2016/wordml/cid" xmlns:w16="http://schemas.microsoft.com/office/word/2018/wordml" xmlns:w16sdtdh="http://schemas.microsoft.com/office/word/2020/wordml/sdtdatahash" xmlns:w16se="http://schemas.microsoft.com/office/word/2015/wordml/symex" xmlns:wpg="http://schemas.microsoft.com/office/word/2010/wordprocessingGroup" xmlns:wpi="http://schemas.microsoft.com/office/word/2010/wordprocessingInk" xmlns:wne="http://schemas.microsoft.com/office/word/2006/wordml" xmlns:wps="http://schemas.microsoft.com/office/word/2010/wordprocessingShape" mc:Ignorable="w14 w15 w16se w16cid w16 w16cex w16sdtdh wp14">
+<w:hdr xmlns:wpc="http://schemas.microsoft.com/office/word/2010/wordprocessingCanvas" xmlns:cx="http://schemas.microsoft.com/office/drawing/2014/chartex" xmlns:cx1="http://schemas.microsoft.com/office/drawing/2015/9/8/chartex" xmlns:cx2="http://schemas.microsoft.com/office/drawing/2015/10/21/chartex" xmlns:cx3="http://schemas.microsoft.com/office/drawing/2016/5/9/chartex" xmlns:cx4="http://schemas.microsoft.com/office/drawing/2016/5/10/chartex" xmlns:cx5="http://schemas.microsoft.com/office/drawing/2016/5/11/chartex" xmlns:cx6="http://schemas.microsoft.com/office/drawing/2016/5/12/chartex" xmlns:cx7="http://schemas.microsoft.com/office/drawing/2016/5/13/chartex" xmlns:cx8="http://schemas.microsoft.com/office/drawing/2016/5/14/chartex" xmlns:mc="http://schemas.openxmlformats.org/markup-compatibility/2006" xmlns:aink="http://schemas.microsoft.com/office/drawing/2016/ink" xmlns:am3d="http://schemas.microsoft.com/office/drawing/2017/model3d" xmlns:o="urn:schemas-microsoft-com:office:office" xmlns:oel="http://schemas.microsoft.com/office/2019/extlst" xmlns:r="http://schemas.openxmlformats.org/officeDocument/2006/relationships" xmlns:m="http://schemas.openxmlformats.org/officeDocument/2006/math" xmlns:v="urn:schemas-microsoft-com:vml" xmlns:wp14="http://schemas.microsoft.com/office/word/2010/wordprocessingDrawing" xmlns:wp="http://schemas.openxmlformats.org/drawingml/2006/wordprocessingDrawing" xmlns:w10="urn:schemas-microsoft-com:office:word" xmlns:w="http://schemas.openxmlformats.org/wordprocessingml/2006/main" xmlns:w14="http://schemas.microsoft.com/office/word/2010/wordml" xmlns:w15="http://schemas.microsoft.com/office/word/2012/wordml" xmlns:w16cex="http://schemas.microsoft.com/office/word/2018/wordml/cex" xmlns:w16cid="http://schemas.microsoft.com/office/word/2016/wordml/cid" xmlns:w16="http://schemas.microsoft.com/office/word/2018/wordml" xmlns:w16du="http://schemas.microsoft.com/office/word/2023/wordml/word16du" xmlns:w16sdtdh="http://schemas.microsoft.com/office/word/2020/wordml/sdtdatahash" xmlns:w16se="http://schemas.microsoft.com/office/word/2015/wordml/symex" xmlns:wpg="http://schemas.microsoft.com/office/word/2010/wordprocessingGroup" xmlns:wpi="http://schemas.microsoft.com/office/word/2010/wordprocessingInk" xmlns:wne="http://schemas.microsoft.com/office/word/2006/wordml" xmlns:wps="http://schemas.microsoft.com/office/word/2010/wordprocessingShape" mc:Ignorable="w14 w15 w16se w16cid w16 w16cex w16sdtdh w16du wp14">
   <w:tbl>
     <w:tblPr>
       <w:tblStyle w:val="Grilledutableau"/>
@@ -1808,7 +1801,7 @@
 </file>
 
 <file path=word/header2.xml><?xml version="1.0" encoding="utf-8"?>
-<w:hdr xmlns:wpc="http://schemas.microsoft.com/office/word/2010/wordprocessingCanvas" xmlns:cx="http://schemas.microsoft.com/office/drawing/2014/chartex" xmlns:cx1="http://schemas.microsoft.com/office/drawing/2015/9/8/chartex" xmlns:cx2="http://schemas.microsoft.com/office/drawing/2015/10/21/chartex" xmlns:cx3="http://schemas.microsoft.com/office/drawing/2016/5/9/chartex" xmlns:cx4="http://schemas.microsoft.com/office/drawing/2016/5/10/chartex" xmlns:cx5="http://schemas.microsoft.com/office/drawing/2016/5/11/chartex" xmlns:cx6="http://schemas.microsoft.com/office/drawing/2016/5/12/chartex" xmlns:cx7="http://schemas.microsoft.com/office/drawing/2016/5/13/chartex" xmlns:cx8="http://schemas.microsoft.com/office/drawing/2016/5/14/chartex" xmlns:mc="http://schemas.openxmlformats.org/markup-compatibility/2006" xmlns:aink="http://schemas.microsoft.com/office/drawing/2016/ink" xmlns:am3d="http://schemas.microsoft.com/office/drawing/2017/model3d" xmlns:o="urn:schemas-microsoft-com:office:office" xmlns:oel="http://schemas.microsoft.com/office/2019/extlst" xmlns:r="http://schemas.openxmlformats.org/officeDocument/2006/relationships" xmlns:m="http://schemas.openxmlformats.org/officeDocument/2006/math" xmlns:v="urn:schemas-microsoft-com:vml" xmlns:wp14="http://schemas.microsoft.com/office/word/2010/wordprocessingDrawing" xmlns:wp="http://schemas.openxmlformats.org/drawingml/2006/wordprocessingDrawing" xmlns:w10="urn:schemas-microsoft-com:office:word" xmlns:w="http://schemas.openxmlformats.org/wordprocessingml/2006/main" xmlns:w14="http://schemas.microsoft.com/office/word/2010/wordml" xmlns:w15="http://schemas.microsoft.com/office/word/2012/wordml" xmlns:w16cex="http://schemas.microsoft.com/office/word/2018/wordml/cex" xmlns:w16cid="http://schemas.microsoft.com/office/word/2016/wordml/cid" xmlns:w16="http://schemas.microsoft.com/office/word/2018/wordml" xmlns:w16sdtdh="http://schemas.microsoft.com/office/word/2020/wordml/sdtdatahash" xmlns:w16se="http://schemas.microsoft.com/office/word/2015/wordml/symex" xmlns:wpg="http://schemas.microsoft.com/office/word/2010/wordprocessingGroup" xmlns:wpi="http://schemas.microsoft.com/office/word/2010/wordprocessingInk" xmlns:wne="http://schemas.microsoft.com/office/word/2006/wordml" xmlns:wps="http://schemas.microsoft.com/office/word/2010/wordprocessingShape" mc:Ignorable="w14 w15 w16se w16cid w16 w16cex w16sdtdh wp14">
+<w:hdr xmlns:wpc="http://schemas.microsoft.com/office/word/2010/wordprocessingCanvas" xmlns:cx="http://schemas.microsoft.com/office/drawing/2014/chartex" xmlns:cx1="http://schemas.microsoft.com/office/drawing/2015/9/8/chartex" xmlns:cx2="http://schemas.microsoft.com/office/drawing/2015/10/21/chartex" xmlns:cx3="http://schemas.microsoft.com/office/drawing/2016/5/9/chartex" xmlns:cx4="http://schemas.microsoft.com/office/drawing/2016/5/10/chartex" xmlns:cx5="http://schemas.microsoft.com/office/drawing/2016/5/11/chartex" xmlns:cx6="http://schemas.microsoft.com/office/drawing/2016/5/12/chartex" xmlns:cx7="http://schemas.microsoft.com/office/drawing/2016/5/13/chartex" xmlns:cx8="http://schemas.microsoft.com/office/drawing/2016/5/14/chartex" xmlns:mc="http://schemas.openxmlformats.org/markup-compatibility/2006" xmlns:aink="http://schemas.microsoft.com/office/drawing/2016/ink" xmlns:am3d="http://schemas.microsoft.com/office/drawing/2017/model3d" xmlns:o="urn:schemas-microsoft-com:office:office" xmlns:oel="http://schemas.microsoft.com/office/2019/extlst" xmlns:r="http://schemas.openxmlformats.org/officeDocument/2006/relationships" xmlns:m="http://schemas.openxmlformats.org/officeDocument/2006/math" xmlns:v="urn:schemas-microsoft-com:vml" xmlns:wp14="http://schemas.microsoft.com/office/word/2010/wordprocessingDrawing" xmlns:wp="http://schemas.openxmlformats.org/drawingml/2006/wordprocessingDrawing" xmlns:w10="urn:schemas-microsoft-com:office:word" xmlns:w="http://schemas.openxmlformats.org/wordprocessingml/2006/main" xmlns:w14="http://schemas.microsoft.com/office/word/2010/wordml" xmlns:w15="http://schemas.microsoft.com/office/word/2012/wordml" xmlns:w16cex="http://schemas.microsoft.com/office/word/2018/wordml/cex" xmlns:w16cid="http://schemas.microsoft.com/office/word/2016/wordml/cid" xmlns:w16="http://schemas.microsoft.com/office/word/2018/wordml" xmlns:w16du="http://schemas.microsoft.com/office/word/2023/wordml/word16du" xmlns:w16sdtdh="http://schemas.microsoft.com/office/word/2020/wordml/sdtdatahash" xmlns:w16se="http://schemas.microsoft.com/office/word/2015/wordml/symex" xmlns:wpg="http://schemas.microsoft.com/office/word/2010/wordprocessingGroup" xmlns:wpi="http://schemas.microsoft.com/office/word/2010/wordprocessingInk" xmlns:wne="http://schemas.microsoft.com/office/word/2006/wordml" xmlns:wps="http://schemas.microsoft.com/office/word/2010/wordprocessingShape" mc:Ignorable="w14 w15 w16se w16cid w16 w16cex w16sdtdh w16du wp14">
   <w:tbl>
     <w:tblPr>
       <w:tblStyle w:val="Grilledutableau"/>
@@ -1997,7 +1990,7 @@
 </file>
 
 <file path=word/numbering.xml><?xml version="1.0" encoding="utf-8"?>
-<w:numbering xmlns:wpc="http://schemas.microsoft.com/office/word/2010/wordprocessingCanvas" xmlns:cx="http://schemas.microsoft.com/office/drawing/2014/chartex" xmlns:cx1="http://schemas.microsoft.com/office/drawing/2015/9/8/chartex" xmlns:cx2="http://schemas.microsoft.com/office/drawing/2015/10/21/chartex" xmlns:cx3="http://schemas.microsoft.com/office/drawing/2016/5/9/chartex" xmlns:cx4="http://schemas.microsoft.com/office/drawing/2016/5/10/chartex" xmlns:cx5="http://schemas.microsoft.com/office/drawing/2016/5/11/chartex" xmlns:cx6="http://schemas.microsoft.com/office/drawing/2016/5/12/chartex" xmlns:cx7="http://schemas.microsoft.com/office/drawing/2016/5/13/chartex" xmlns:cx8="http://schemas.microsoft.com/office/drawing/2016/5/14/chartex" xmlns:mc="http://schemas.openxmlformats.org/markup-compatibility/2006" xmlns:aink="http://schemas.microsoft.com/office/drawing/2016/ink" xmlns:am3d="http://schemas.microsoft.com/office/drawing/2017/model3d" xmlns:o="urn:schemas-microsoft-com:office:office" xmlns:oel="http://schemas.microsoft.com/office/2019/extlst" xmlns:r="http://schemas.openxmlformats.org/officeDocument/2006/relationships" xmlns:m="http://schemas.openxmlformats.org/officeDocument/2006/math" xmlns:v="urn:schemas-microsoft-com:vml" xmlns:wp14="http://schemas.microsoft.com/office/word/2010/wordprocessingDrawing" xmlns:wp="http://schemas.openxmlformats.org/drawingml/2006/wordprocessingDrawing" xmlns:w10="urn:schemas-microsoft-com:office:word" xmlns:w="http://schemas.openxmlformats.org/wordprocessingml/2006/main" xmlns:w14="http://schemas.microsoft.com/office/word/2010/wordml" xmlns:w15="http://schemas.microsoft.com/office/word/2012/wordml" xmlns:w16cex="http://schemas.microsoft.com/office/word/2018/wordml/cex" xmlns:w16cid="http://schemas.microsoft.com/office/word/2016/wordml/cid" xmlns:w16="http://schemas.microsoft.com/office/word/2018/wordml" xmlns:w16sdtdh="http://schemas.microsoft.com/office/word/2020/wordml/sdtdatahash" xmlns:w16se="http://schemas.microsoft.com/office/word/2015/wordml/symex" xmlns:wpg="http://schemas.microsoft.com/office/word/2010/wordprocessingGroup" xmlns:wpi="http://schemas.microsoft.com/office/word/2010/wordprocessingInk" xmlns:wne="http://schemas.microsoft.com/office/word/2006/wordml" xmlns:wps="http://schemas.microsoft.com/office/word/2010/wordprocessingShape" mc:Ignorable="w14 w15 w16se w16cid w16 w16cex w16sdtdh wp14">
+<w:numbering xmlns:wpc="http://schemas.microsoft.com/office/word/2010/wordprocessingCanvas" xmlns:cx="http://schemas.microsoft.com/office/drawing/2014/chartex" xmlns:cx1="http://schemas.microsoft.com/office/drawing/2015/9/8/chartex" xmlns:cx2="http://schemas.microsoft.com/office/drawing/2015/10/21/chartex" xmlns:cx3="http://schemas.microsoft.com/office/drawing/2016/5/9/chartex" xmlns:cx4="http://schemas.microsoft.com/office/drawing/2016/5/10/chartex" xmlns:cx5="http://schemas.microsoft.com/office/drawing/2016/5/11/chartex" xmlns:cx6="http://schemas.microsoft.com/office/drawing/2016/5/12/chartex" xmlns:cx7="http://schemas.microsoft.com/office/drawing/2016/5/13/chartex" xmlns:cx8="http://schemas.microsoft.com/office/drawing/2016/5/14/chartex" xmlns:mc="http://schemas.openxmlformats.org/markup-compatibility/2006" xmlns:aink="http://schemas.microsoft.com/office/drawing/2016/ink" xmlns:am3d="http://schemas.microsoft.com/office/drawing/2017/model3d" xmlns:o="urn:schemas-microsoft-com:office:office" xmlns:oel="http://schemas.microsoft.com/office/2019/extlst" xmlns:r="http://schemas.openxmlformats.org/officeDocument/2006/relationships" xmlns:m="http://schemas.openxmlformats.org/officeDocument/2006/math" xmlns:v="urn:schemas-microsoft-com:vml" xmlns:wp14="http://schemas.microsoft.com/office/word/2010/wordprocessingDrawing" xmlns:wp="http://schemas.openxmlformats.org/drawingml/2006/wordprocessingDrawing" xmlns:w10="urn:schemas-microsoft-com:office:word" xmlns:w="http://schemas.openxmlformats.org/wordprocessingml/2006/main" xmlns:w14="http://schemas.microsoft.com/office/word/2010/wordml" xmlns:w15="http://schemas.microsoft.com/office/word/2012/wordml" xmlns:w16cex="http://schemas.microsoft.com/office/word/2018/wordml/cex" xmlns:w16cid="http://schemas.microsoft.com/office/word/2016/wordml/cid" xmlns:w16="http://schemas.microsoft.com/office/word/2018/wordml" xmlns:w16du="http://schemas.microsoft.com/office/word/2023/wordml/word16du" xmlns:w16sdtdh="http://schemas.microsoft.com/office/word/2020/wordml/sdtdatahash" xmlns:w16se="http://schemas.microsoft.com/office/word/2015/wordml/symex" xmlns:wpg="http://schemas.microsoft.com/office/word/2010/wordprocessingGroup" xmlns:wpi="http://schemas.microsoft.com/office/word/2010/wordprocessingInk" xmlns:wne="http://schemas.microsoft.com/office/word/2006/wordml" xmlns:wps="http://schemas.microsoft.com/office/word/2010/wordprocessingShape" mc:Ignorable="w14 w15 w16se w16cid w16 w16cex w16sdtdh w16du wp14">
   <w:abstractNum w:abstractNumId="0" w15:restartNumberingAfterBreak="0">
     <w:nsid w:val="003C303B"/>
     <w:multiLevelType w:val="hybridMultilevel"/>
@@ -3610,21 +3603,12 @@
   </w:num>
   <w:num w:numId="15" w16cid:durableId="1706834643">
     <w:abstractNumId w:val="5"/>
-    <w:lvlOverride w:ilvl="0"/>
-    <w:lvlOverride w:ilvl="1"/>
-    <w:lvlOverride w:ilvl="2"/>
-    <w:lvlOverride w:ilvl="3"/>
-    <w:lvlOverride w:ilvl="4"/>
-    <w:lvlOverride w:ilvl="5"/>
-    <w:lvlOverride w:ilvl="6"/>
-    <w:lvlOverride w:ilvl="7"/>
-    <w:lvlOverride w:ilvl="8"/>
   </w:num>
 </w:numbering>
 </file>
 
 <file path=word/styles.xml><?xml version="1.0" encoding="utf-8"?>
-<w:styles xmlns:mc="http://schemas.openxmlformats.org/markup-compatibility/2006" xmlns:r="http://schemas.openxmlformats.org/officeDocument/2006/relationships" xmlns:w="http://schemas.openxmlformats.org/wordprocessingml/2006/main" xmlns:w14="http://schemas.microsoft.com/office/word/2010/wordml" xmlns:w15="http://schemas.microsoft.com/office/word/2012/wordml" xmlns:w16cex="http://schemas.microsoft.com/office/word/2018/wordml/cex" xmlns:w16cid="http://schemas.microsoft.com/office/word/2016/wordml/cid" xmlns:w16="http://schemas.microsoft.com/office/word/2018/wordml" xmlns:w16sdtdh="http://schemas.microsoft.com/office/word/2020/wordml/sdtdatahash" xmlns:w16se="http://schemas.microsoft.com/office/word/2015/wordml/symex" mc:Ignorable="w14 w15 w16se w16cid w16 w16cex w16sdtdh">
+<w:styles xmlns:mc="http://schemas.openxmlformats.org/markup-compatibility/2006" xmlns:r="http://schemas.openxmlformats.org/officeDocument/2006/relationships" xmlns:w="http://schemas.openxmlformats.org/wordprocessingml/2006/main" xmlns:w14="http://schemas.microsoft.com/office/word/2010/wordml" xmlns:w15="http://schemas.microsoft.com/office/word/2012/wordml" xmlns:w16cex="http://schemas.microsoft.com/office/word/2018/wordml/cex" xmlns:w16cid="http://schemas.microsoft.com/office/word/2016/wordml/cid" xmlns:w16="http://schemas.microsoft.com/office/word/2018/wordml" xmlns:w16du="http://schemas.microsoft.com/office/word/2023/wordml/word16du" xmlns:w16sdtdh="http://schemas.microsoft.com/office/word/2020/wordml/sdtdatahash" xmlns:w16se="http://schemas.microsoft.com/office/word/2015/wordml/symex" mc:Ignorable="w14 w15 w16se w16cid w16 w16cex w16sdtdh w16du">
   <w:docDefaults>
     <w:rPrDefault>
       <w:rPr>
